--- a/法令ファイル/独立行政法人高齢・障害・求職者雇用支援機構の業務運営、財務及び会計並びに人事管理に関する省令/独立行政法人高齢・障害・求職者雇用支援機構の業務運営、財務及び会計並びに人事管理に関する省令（平成十五年厚生労働省令第百四十七号）.docx
+++ b/法令ファイル/独立行政法人高齢・障害・求職者雇用支援機構の業務運営、財務及び会計並びに人事管理に関する省令/独立行政法人高齢・障害・求職者雇用支援機構の業務運営、財務及び会計並びに人事管理に関する省令（平成十五年厚生労働省令第百四十七号）.docx
@@ -53,39 +53,29 @@
       </w:pPr>
       <w:r>
         <w:t>監事は、その職務を適切に遂行するため、次に掲げる者との意思疎通を図り、情報の収集及び監査の環境の整備に努めなければならない。</w:t>
-      </w:r>
-    </w:p>
-    <w:p>
-      <w:pPr>
-        <w:pStyle w:val="Heading6"/>
+        <w:br/>
+        <w:t>この場合において、役員（監事を除く。第一号及び第五項において同じ。）は、監事の職務の執行のための必要な体制の整備に留意しなければならない。</w:t>
+      </w:r>
+    </w:p>
+    <w:p>
+      <w:pPr>
+        <w:pStyle w:val="ListBullet"/>
         <w:ind w:left="880"/>
       </w:pPr>
       <w:r>
         <w:t>一</w:t>
-      </w:r>
-    </w:p>
-    <w:p>
-      <w:pPr>
+        <w:br/>
+        <w:t>機構の役員及び職員</w:t>
+      </w:r>
+    </w:p>
+    <w:p>
+      <w:pPr>
+        <w:pStyle w:val="ListBullet"/>
         <w:ind w:left="880"/>
       </w:pPr>
       <w:r>
-        <w:t>機構の役員及び職員</w:t>
-      </w:r>
-    </w:p>
-    <w:p>
-      <w:pPr>
-        <w:pStyle w:val="Heading6"/>
-        <w:ind w:left="880"/>
-      </w:pPr>
-      <w:r>
         <w:t>二</w:t>
-      </w:r>
-    </w:p>
-    <w:p>
-      <w:pPr>
-        <w:ind w:left="880"/>
-      </w:pPr>
-      <w:r>
+        <w:br/>
         <w:t>その他監事が適切に職務を遂行するに当たり意思疎通を図るべき者</w:t>
       </w:r>
     </w:p>
@@ -142,316 +132,214 @@
     </w:p>
     <w:p>
       <w:pPr>
-        <w:pStyle w:val="Heading6"/>
+        <w:pStyle w:val="ListBullet"/>
         <w:ind w:left="880"/>
       </w:pPr>
       <w:r>
         <w:t>一</w:t>
-      </w:r>
-    </w:p>
-    <w:p>
-      <w:pPr>
+        <w:br/>
+        <w:t>監事の監査の方法及びその内容</w:t>
+      </w:r>
+    </w:p>
+    <w:p>
+      <w:pPr>
+        <w:pStyle w:val="ListBullet"/>
         <w:ind w:left="880"/>
       </w:pPr>
       <w:r>
-        <w:t>監事の監査の方法及びその内容</w:t>
-      </w:r>
-    </w:p>
-    <w:p>
-      <w:pPr>
-        <w:pStyle w:val="Heading6"/>
+        <w:t>二</w:t>
+        <w:br/>
+        <w:t>機構の業務が、法令等に従って適正に実施されているかどうか及び中期目標の着実な達成に向け効果的かつ効率的に実施されているかどうかについての意見</w:t>
+      </w:r>
+    </w:p>
+    <w:p>
+      <w:pPr>
+        <w:pStyle w:val="ListBullet"/>
         <w:ind w:left="880"/>
       </w:pPr>
       <w:r>
+        <w:t>三</w:t>
+        <w:br/>
+        <w:t>機構の役員の職務の執行が法令等に適合することを確保するための体制その他機構の業務の適正を確保するための体制の整備及び運用についての意見</w:t>
+      </w:r>
+    </w:p>
+    <w:p>
+      <w:pPr>
+        <w:pStyle w:val="ListBullet"/>
+        <w:ind w:left="880"/>
+      </w:pPr>
+      <w:r>
+        <w:t>四</w:t>
+        <w:br/>
+        <w:t>機構の役員の職務の遂行に関し、不正の行為又は法令等に違反する重大な事実があったときは、その事実</w:t>
+      </w:r>
+    </w:p>
+    <w:p>
+      <w:pPr>
+        <w:pStyle w:val="ListBullet"/>
+        <w:ind w:left="880"/>
+      </w:pPr>
+      <w:r>
+        <w:t>五</w:t>
+        <w:br/>
+        <w:t>監査のため必要な調査ができなかったときは、その旨及びその理由</w:t>
+      </w:r>
+    </w:p>
+    <w:p>
+      <w:pPr>
+        <w:pStyle w:val="ListBullet"/>
+        <w:ind w:left="880"/>
+      </w:pPr>
+      <w:r>
+        <w:t>六</w:t>
+        <w:br/>
+        <w:t>監査報告を作成した日</w:t>
+      </w:r>
+    </w:p>
+    <w:p>
+      <w:pPr>
+        <w:pStyle w:val="Heading4"/>
+      </w:pPr>
+      <w:r>
+        <w:t>第一条の三（監事の調査の対象となる書類）</w:t>
+      </w:r>
+    </w:p>
+    <w:p>
+      <w:r>
+        <w:t>機構に係る通則法第十九条第六項第二号に規定する主務省令で定める書類は、独立行政法人高齢・障害・求職者雇用支援機構法（以下「機構法」という。）、独立行政法人高齢・障害・求職者雇用支援機構法施行令（平成二十三年政令第百六十七号。以下「令」という。）及びこの省令の規定並びに障害者の雇用の促進等に関する法律（昭和三十五年法律第百二十三号）、雇用保険法（昭和四十九年法律第百十六号）及び職業訓練の実施等による特定求職者の就職の促進に関する法律（平成二十三年法律第四十七号）並びにこれらの法律に基づく命令の規定に基づき厚生労働大臣に提出する書類とする。</w:t>
+      </w:r>
+    </w:p>
+    <w:p>
+      <w:pPr>
+        <w:pStyle w:val="Heading4"/>
+      </w:pPr>
+      <w:r>
+        <w:t>第一条の四（業務方法書の記載事項）</w:t>
+      </w:r>
+    </w:p>
+    <w:p>
+      <w:r>
+        <w:t>機構に係る通則法第二十八条第二項の主務省令で定める事項は、次のとおりとする。</w:t>
+      </w:r>
+    </w:p>
+    <w:p>
+      <w:pPr>
+        <w:pStyle w:val="ListBullet"/>
+        <w:ind w:left="880"/>
+      </w:pPr>
+      <w:r>
+        <w:t>一</w:t>
+        <w:br/>
+        <w:t>機構法第十四条第一項第一号に規定する給付金の支給に関する事項</w:t>
+      </w:r>
+    </w:p>
+    <w:p>
+      <w:pPr>
+        <w:pStyle w:val="ListBullet"/>
+        <w:ind w:left="880"/>
+      </w:pPr>
+      <w:r>
         <w:t>二</w:t>
-      </w:r>
-    </w:p>
-    <w:p>
-      <w:pPr>
+        <w:br/>
+        <w:t>機構法第十四条第一項第二号に規定する相談その他の援助に関する事項</w:t>
+      </w:r>
+    </w:p>
+    <w:p>
+      <w:pPr>
+        <w:pStyle w:val="ListBullet"/>
         <w:ind w:left="880"/>
       </w:pPr>
       <w:r>
-        <w:t>機構の業務が、法令等に従って適正に実施されているかどうか及び中期目標の着実な達成に向け効果的かつ効率的に実施されているかどうかについての意見</w:t>
-      </w:r>
-    </w:p>
-    <w:p>
-      <w:pPr>
-        <w:pStyle w:val="Heading6"/>
+        <w:t>三</w:t>
+        <w:br/>
+        <w:t>機構法第十四条第一項第三号に規定する助言又は指導に関する事項</w:t>
+      </w:r>
+    </w:p>
+    <w:p>
+      <w:pPr>
+        <w:pStyle w:val="ListBullet"/>
         <w:ind w:left="880"/>
       </w:pPr>
       <w:r>
-        <w:t>三</w:t>
-      </w:r>
-    </w:p>
-    <w:p>
-      <w:pPr>
+        <w:t>四</w:t>
+        <w:br/>
+        <w:t>機構法第十四条第一項第四号に規定する障害者職業センターの設置及び運営に関する事項</w:t>
+      </w:r>
+    </w:p>
+    <w:p>
+      <w:pPr>
+        <w:pStyle w:val="ListBullet"/>
         <w:ind w:left="880"/>
       </w:pPr>
       <w:r>
-        <w:t>機構の役員の職務の執行が法令等に適合することを確保するための体制その他機構の業務の適正を確保するための体制の整備及び運用についての意見</w:t>
-      </w:r>
-    </w:p>
-    <w:p>
-      <w:pPr>
-        <w:pStyle w:val="Heading6"/>
+        <w:t>五</w:t>
+        <w:br/>
+        <w:t>機構法第十四条第一項第五号に規定する障害者職業能力開発校のうち機構にその運営を行わせるものの運営に関する事項</w:t>
+      </w:r>
+    </w:p>
+    <w:p>
+      <w:pPr>
+        <w:pStyle w:val="ListBullet"/>
         <w:ind w:left="880"/>
       </w:pPr>
       <w:r>
-        <w:t>四</w:t>
-      </w:r>
-    </w:p>
-    <w:p>
-      <w:pPr>
+        <w:t>六</w:t>
+        <w:br/>
+        <w:t>機構法第十四条第一項第六号に規定する業務に関する事項</w:t>
+      </w:r>
+    </w:p>
+    <w:p>
+      <w:pPr>
+        <w:pStyle w:val="ListBullet"/>
         <w:ind w:left="880"/>
       </w:pPr>
       <w:r>
-        <w:t>機構の役員の職務の遂行に関し、不正の行為又は法令等に違反する重大な事実があったときは、その事実</w:t>
-      </w:r>
-    </w:p>
-    <w:p>
-      <w:pPr>
-        <w:pStyle w:val="Heading6"/>
+        <w:t>七</w:t>
+        <w:br/>
+        <w:t>機構法第十四条第一項第七号に規定する施設の設置及び運営に関する事項</w:t>
+      </w:r>
+    </w:p>
+    <w:p>
+      <w:pPr>
+        <w:pStyle w:val="ListBullet"/>
         <w:ind w:left="880"/>
       </w:pPr>
       <w:r>
-        <w:t>五</w:t>
-      </w:r>
-    </w:p>
-    <w:p>
-      <w:pPr>
+        <w:t>八</w:t>
+        <w:br/>
+        <w:t>機構法第十四条第一項第八号に規定する職業訓練の実施等による特定求職者の就職の支援に関する法律第四条第一項の規定による認定に関する事務に関する事項</w:t>
+      </w:r>
+    </w:p>
+    <w:p>
+      <w:pPr>
+        <w:pStyle w:val="ListBullet"/>
         <w:ind w:left="880"/>
       </w:pPr>
       <w:r>
-        <w:t>監査のため必要な調査ができなかったときは、その旨及びその理由</w:t>
-      </w:r>
-    </w:p>
-    <w:p>
-      <w:pPr>
-        <w:pStyle w:val="Heading6"/>
+        <w:t>九</w:t>
+        <w:br/>
+        <w:t>業務委託の基準</w:t>
+      </w:r>
+    </w:p>
+    <w:p>
+      <w:pPr>
+        <w:pStyle w:val="ListBullet"/>
         <w:ind w:left="880"/>
       </w:pPr>
       <w:r>
-        <w:t>六</w:t>
-      </w:r>
-    </w:p>
-    <w:p>
-      <w:pPr>
+        <w:t>十</w:t>
+        <w:br/>
+        <w:t>競争入札その他契約に関する基本的事項</w:t>
+      </w:r>
+    </w:p>
+    <w:p>
+      <w:pPr>
+        <w:pStyle w:val="ListBullet"/>
         <w:ind w:left="880"/>
       </w:pPr>
       <w:r>
-        <w:t>監査報告を作成した日</w:t>
-      </w:r>
-    </w:p>
-    <w:p>
-      <w:pPr>
-        <w:pStyle w:val="Heading4"/>
-      </w:pPr>
-      <w:r>
-        <w:t>第一条の三（監事の調査の対象となる書類）</w:t>
-      </w:r>
-    </w:p>
-    <w:p>
-      <w:r>
-        <w:t>機構に係る通則法第十九条第六項第二号に規定する主務省令で定める書類は、独立行政法人高齢・障害・求職者雇用支援機構法（以下「機構法」という。）、独立行政法人高齢・障害・求職者雇用支援機構法施行令（平成二十三年政令第百六十七号。以下「令」という。）及びこの省令の規定並びに障害者の雇用の促進等に関する法律（昭和三十五年法律第百二十三号）、雇用保険法（昭和四十九年法律第百十六号）及び職業訓練の実施等による特定求職者の就職の促進に関する法律（平成二十三年法律第四十七号）並びにこれらの法律に基づく命令の規定に基づき厚生労働大臣に提出する書類とする。</w:t>
-      </w:r>
-    </w:p>
-    <w:p>
-      <w:pPr>
-        <w:pStyle w:val="Heading4"/>
-      </w:pPr>
-      <w:r>
-        <w:t>第一条の四（業務方法書の記載事項）</w:t>
-      </w:r>
-    </w:p>
-    <w:p>
-      <w:r>
-        <w:t>機構に係る通則法第二十八条第二項の主務省令で定める事項は、次のとおりとする。</w:t>
-      </w:r>
-    </w:p>
-    <w:p>
-      <w:pPr>
-        <w:pStyle w:val="Heading6"/>
-        <w:ind w:left="880"/>
-      </w:pPr>
-      <w:r>
-        <w:t>一</w:t>
-      </w:r>
-    </w:p>
-    <w:p>
-      <w:pPr>
-        <w:ind w:left="880"/>
-      </w:pPr>
-      <w:r>
-        <w:t>機構法第十四条第一項第一号に規定する給付金の支給に関する事項</w:t>
-      </w:r>
-    </w:p>
-    <w:p>
-      <w:pPr>
-        <w:pStyle w:val="Heading6"/>
-        <w:ind w:left="880"/>
-      </w:pPr>
-      <w:r>
-        <w:t>二</w:t>
-      </w:r>
-    </w:p>
-    <w:p>
-      <w:pPr>
-        <w:ind w:left="880"/>
-      </w:pPr>
-      <w:r>
-        <w:t>機構法第十四条第一項第二号に規定する相談その他の援助に関する事項</w:t>
-      </w:r>
-    </w:p>
-    <w:p>
-      <w:pPr>
-        <w:pStyle w:val="Heading6"/>
-        <w:ind w:left="880"/>
-      </w:pPr>
-      <w:r>
-        <w:t>三</w:t>
-      </w:r>
-    </w:p>
-    <w:p>
-      <w:pPr>
-        <w:ind w:left="880"/>
-      </w:pPr>
-      <w:r>
-        <w:t>機構法第十四条第一項第三号に規定する助言又は指導に関する事項</w:t>
-      </w:r>
-    </w:p>
-    <w:p>
-      <w:pPr>
-        <w:pStyle w:val="Heading6"/>
-        <w:ind w:left="880"/>
-      </w:pPr>
-      <w:r>
-        <w:t>四</w:t>
-      </w:r>
-    </w:p>
-    <w:p>
-      <w:pPr>
-        <w:ind w:left="880"/>
-      </w:pPr>
-      <w:r>
-        <w:t>機構法第十四条第一項第四号に規定する障害者職業センターの設置及び運営に関する事項</w:t>
-      </w:r>
-    </w:p>
-    <w:p>
-      <w:pPr>
-        <w:pStyle w:val="Heading6"/>
-        <w:ind w:left="880"/>
-      </w:pPr>
-      <w:r>
-        <w:t>五</w:t>
-      </w:r>
-    </w:p>
-    <w:p>
-      <w:pPr>
-        <w:ind w:left="880"/>
-      </w:pPr>
-      <w:r>
-        <w:t>機構法第十四条第一項第五号に規定する障害者職業能力開発校のうち機構にその運営を行わせるものの運営に関する事項</w:t>
-      </w:r>
-    </w:p>
-    <w:p>
-      <w:pPr>
-        <w:pStyle w:val="Heading6"/>
-        <w:ind w:left="880"/>
-      </w:pPr>
-      <w:r>
-        <w:t>六</w:t>
-      </w:r>
-    </w:p>
-    <w:p>
-      <w:pPr>
-        <w:ind w:left="880"/>
-      </w:pPr>
-      <w:r>
-        <w:t>機構法第十四条第一項第六号に規定する業務に関する事項</w:t>
-      </w:r>
-    </w:p>
-    <w:p>
-      <w:pPr>
-        <w:pStyle w:val="Heading6"/>
-        <w:ind w:left="880"/>
-      </w:pPr>
-      <w:r>
-        <w:t>七</w:t>
-      </w:r>
-    </w:p>
-    <w:p>
-      <w:pPr>
-        <w:ind w:left="880"/>
-      </w:pPr>
-      <w:r>
-        <w:t>機構法第十四条第一項第七号に規定する施設の設置及び運営に関する事項</w:t>
-      </w:r>
-    </w:p>
-    <w:p>
-      <w:pPr>
-        <w:pStyle w:val="Heading6"/>
-        <w:ind w:left="880"/>
-      </w:pPr>
-      <w:r>
-        <w:t>八</w:t>
-      </w:r>
-    </w:p>
-    <w:p>
-      <w:pPr>
-        <w:ind w:left="880"/>
-      </w:pPr>
-      <w:r>
-        <w:t>機構法第十四条第一項第八号に規定する職業訓練の実施等による特定求職者の就職の支援に関する法律第四条第一項の規定による認定に関する事務に関する事項</w:t>
-      </w:r>
-    </w:p>
-    <w:p>
-      <w:pPr>
-        <w:pStyle w:val="Heading6"/>
-        <w:ind w:left="880"/>
-      </w:pPr>
-      <w:r>
-        <w:t>九</w:t>
-      </w:r>
-    </w:p>
-    <w:p>
-      <w:pPr>
-        <w:ind w:left="880"/>
-      </w:pPr>
-      <w:r>
-        <w:t>業務委託の基準</w:t>
-      </w:r>
-    </w:p>
-    <w:p>
-      <w:pPr>
-        <w:pStyle w:val="Heading6"/>
-        <w:ind w:left="880"/>
-      </w:pPr>
-      <w:r>
-        <w:t>十</w:t>
-      </w:r>
-    </w:p>
-    <w:p>
-      <w:pPr>
-        <w:ind w:left="880"/>
-      </w:pPr>
-      <w:r>
-        <w:t>競争入札その他契約に関する基本的事項</w:t>
-      </w:r>
-    </w:p>
-    <w:p>
-      <w:pPr>
-        <w:pStyle w:val="Heading6"/>
-        <w:ind w:left="880"/>
-      </w:pPr>
-      <w:r>
         <w:t>十一</w:t>
-      </w:r>
-    </w:p>
-    <w:p>
-      <w:pPr>
-        <w:ind w:left="880"/>
-      </w:pPr>
-      <w:r>
+        <w:br/>
         <w:t>その他機構の業務の執行に関して必要な事項</w:t>
       </w:r>
     </w:p>
@@ -500,52 +388,34 @@
     </w:p>
     <w:p>
       <w:pPr>
-        <w:pStyle w:val="Heading6"/>
+        <w:pStyle w:val="ListBullet"/>
         <w:ind w:left="880"/>
       </w:pPr>
       <w:r>
         <w:t>一</w:t>
-      </w:r>
-    </w:p>
-    <w:p>
-      <w:pPr>
+        <w:br/>
+        <w:t>施設及び設備に関する計画</w:t>
+      </w:r>
+    </w:p>
+    <w:p>
+      <w:pPr>
+        <w:pStyle w:val="ListBullet"/>
         <w:ind w:left="880"/>
       </w:pPr>
       <w:r>
-        <w:t>施設及び設備に関する計画</w:t>
-      </w:r>
-    </w:p>
-    <w:p>
-      <w:pPr>
-        <w:pStyle w:val="Heading6"/>
+        <w:t>二</w:t>
+        <w:br/>
+        <w:t>職員の人事に関する計画（人員及び人件費の効率化に関する目標を含む。）</w:t>
+      </w:r>
+    </w:p>
+    <w:p>
+      <w:pPr>
+        <w:pStyle w:val="ListBullet"/>
         <w:ind w:left="880"/>
       </w:pPr>
       <w:r>
-        <w:t>二</w:t>
-      </w:r>
-    </w:p>
-    <w:p>
-      <w:pPr>
-        <w:ind w:left="880"/>
-      </w:pPr>
-      <w:r>
-        <w:t>職員の人事に関する計画（人員及び人件費の効率化に関する目標を含む。）</w:t>
-      </w:r>
-    </w:p>
-    <w:p>
-      <w:pPr>
-        <w:pStyle w:val="Heading6"/>
-        <w:ind w:left="880"/>
-      </w:pPr>
-      <w:r>
         <w:t>三</w:t>
-      </w:r>
-    </w:p>
-    <w:p>
-      <w:pPr>
-        <w:ind w:left="880"/>
-      </w:pPr>
-      <w:r>
+        <w:br/>
         <w:t>機構法第十七条第一項に規定する積立金の処分に関する事項</w:t>
       </w:r>
     </w:p>
@@ -590,6 +460,8 @@
     <w:p>
       <w:r>
         <w:t>機構に係る通則法第三十二条第二項の報告書には、当該報告書が次の表の上欄に掲げる報告書のいずれに該当するかに応じ、同表の下欄に掲げる事項を記載しなければならない。</w:t>
+        <w:br/>
+        <w:t>その際、機構は、当該報告書が同条第一項の評価の根拠となる情報を提供するために作成されるものであることに留意しつつ、機構の事務及び事業の性質、内容等に応じて区分して同欄に掲げる事項を記載するものとする。</w:t>
       </w:r>
     </w:p>
     <w:p>
@@ -710,35 +582,23 @@
     </w:p>
     <w:p>
       <w:pPr>
-        <w:pStyle w:val="Heading6"/>
+        <w:pStyle w:val="ListBullet"/>
         <w:ind w:left="880"/>
       </w:pPr>
       <w:r>
         <w:t>一</w:t>
-      </w:r>
-    </w:p>
-    <w:p>
-      <w:pPr>
+        <w:br/>
+        <w:t>機構法第十四条第一項第一号から第三号までに掲げる業務及びこれらに附帯する業務</w:t>
+      </w:r>
+    </w:p>
+    <w:p>
+      <w:pPr>
+        <w:pStyle w:val="ListBullet"/>
         <w:ind w:left="880"/>
       </w:pPr>
       <w:r>
-        <w:t>機構法第十四条第一項第一号から第三号までに掲げる業務及びこれらに附帯する業務</w:t>
-      </w:r>
-    </w:p>
-    <w:p>
-      <w:pPr>
-        <w:pStyle w:val="Heading6"/>
-        <w:ind w:left="880"/>
-      </w:pPr>
-      <w:r>
         <w:t>二</w:t>
-      </w:r>
-    </w:p>
-    <w:p>
-      <w:pPr>
-        <w:ind w:left="880"/>
-      </w:pPr>
-      <w:r>
+        <w:br/>
         <w:t>機構法第十四条第一項第四号に掲げる業務及びこれに附帯する業務</w:t>
       </w:r>
     </w:p>
@@ -903,239 +763,155 @@
     </w:p>
     <w:p>
       <w:pPr>
-        <w:pStyle w:val="Heading6"/>
+        <w:pStyle w:val="ListBullet"/>
         <w:ind w:left="880"/>
       </w:pPr>
       <w:r>
         <w:t>一</w:t>
-      </w:r>
-    </w:p>
-    <w:p>
-      <w:pPr>
+        <w:br/>
+        <w:t>機構の目的及び業務内容</w:t>
+      </w:r>
+    </w:p>
+    <w:p>
+      <w:pPr>
+        <w:pStyle w:val="ListBullet"/>
         <w:ind w:left="880"/>
       </w:pPr>
       <w:r>
-        <w:t>機構の目的及び業務内容</w:t>
-      </w:r>
-    </w:p>
-    <w:p>
-      <w:pPr>
-        <w:pStyle w:val="Heading6"/>
+        <w:t>二</w:t>
+        <w:br/>
+        <w:t>国の政策における機構の位置付け及び役割</w:t>
+      </w:r>
+    </w:p>
+    <w:p>
+      <w:pPr>
+        <w:pStyle w:val="ListBullet"/>
         <w:ind w:left="880"/>
       </w:pPr>
       <w:r>
-        <w:t>二</w:t>
-      </w:r>
-    </w:p>
-    <w:p>
-      <w:pPr>
+        <w:t>三</w:t>
+        <w:br/>
+        <w:t>中期目標の概要</w:t>
+      </w:r>
+    </w:p>
+    <w:p>
+      <w:pPr>
+        <w:pStyle w:val="ListBullet"/>
         <w:ind w:left="880"/>
       </w:pPr>
       <w:r>
-        <w:t>国の政策における機構の位置付け及び役割</w:t>
-      </w:r>
-    </w:p>
-    <w:p>
-      <w:pPr>
-        <w:pStyle w:val="Heading6"/>
+        <w:t>四</w:t>
+        <w:br/>
+        <w:t>理事長の理念並びに運営上の方針及び戦略</w:t>
+      </w:r>
+    </w:p>
+    <w:p>
+      <w:pPr>
+        <w:pStyle w:val="ListBullet"/>
         <w:ind w:left="880"/>
       </w:pPr>
       <w:r>
-        <w:t>三</w:t>
-      </w:r>
-    </w:p>
-    <w:p>
-      <w:pPr>
+        <w:t>五</w:t>
+        <w:br/>
+        <w:t>中期計画及び年度計画の概要</w:t>
+      </w:r>
+    </w:p>
+    <w:p>
+      <w:pPr>
+        <w:pStyle w:val="ListBullet"/>
         <w:ind w:left="880"/>
       </w:pPr>
       <w:r>
-        <w:t>中期目標の概要</w:t>
-      </w:r>
-    </w:p>
-    <w:p>
-      <w:pPr>
-        <w:pStyle w:val="Heading6"/>
+        <w:t>六</w:t>
+        <w:br/>
+        <w:t>持続的に適正なサービスを提供するための源泉</w:t>
+      </w:r>
+    </w:p>
+    <w:p>
+      <w:pPr>
+        <w:pStyle w:val="ListBullet"/>
         <w:ind w:left="880"/>
       </w:pPr>
       <w:r>
-        <w:t>四</w:t>
-      </w:r>
-    </w:p>
-    <w:p>
-      <w:pPr>
+        <w:t>七</w:t>
+        <w:br/>
+        <w:t>業務運営上の課題及びリスクの状況並びにその対応策</w:t>
+      </w:r>
+    </w:p>
+    <w:p>
+      <w:pPr>
+        <w:pStyle w:val="ListBullet"/>
         <w:ind w:left="880"/>
       </w:pPr>
       <w:r>
-        <w:t>理事長の理念並びに運営上の方針及び戦略</w:t>
-      </w:r>
-    </w:p>
-    <w:p>
-      <w:pPr>
-        <w:pStyle w:val="Heading6"/>
+        <w:t>八</w:t>
+        <w:br/>
+        <w:t>業績の適正な評価に資する情報</w:t>
+      </w:r>
+    </w:p>
+    <w:p>
+      <w:pPr>
+        <w:pStyle w:val="ListBullet"/>
         <w:ind w:left="880"/>
       </w:pPr>
       <w:r>
-        <w:t>五</w:t>
-      </w:r>
-    </w:p>
-    <w:p>
-      <w:pPr>
+        <w:t>九</w:t>
+        <w:br/>
+        <w:t>業務の成果及び当該業務に要した資源</w:t>
+      </w:r>
+    </w:p>
+    <w:p>
+      <w:pPr>
+        <w:pStyle w:val="ListBullet"/>
         <w:ind w:left="880"/>
       </w:pPr>
       <w:r>
-        <w:t>中期計画及び年度計画の概要</w:t>
-      </w:r>
-    </w:p>
-    <w:p>
-      <w:pPr>
-        <w:pStyle w:val="Heading6"/>
+        <w:t>十</w:t>
+        <w:br/>
+        <w:t>予算及び決算の概要</w:t>
+      </w:r>
+    </w:p>
+    <w:p>
+      <w:pPr>
+        <w:pStyle w:val="ListBullet"/>
         <w:ind w:left="880"/>
       </w:pPr>
       <w:r>
-        <w:t>六</w:t>
-      </w:r>
-    </w:p>
-    <w:p>
-      <w:pPr>
+        <w:t>十一</w:t>
+        <w:br/>
+        <w:t>財務諸表の要約</w:t>
+      </w:r>
+    </w:p>
+    <w:p>
+      <w:pPr>
+        <w:pStyle w:val="ListBullet"/>
         <w:ind w:left="880"/>
       </w:pPr>
       <w:r>
-        <w:t>持続的に適正なサービスを提供するための源泉</w:t>
-      </w:r>
-    </w:p>
-    <w:p>
-      <w:pPr>
-        <w:pStyle w:val="Heading6"/>
+        <w:t>十二</w:t>
+        <w:br/>
+        <w:t>財政状態及び運営状況の理事長による説明</w:t>
+      </w:r>
+    </w:p>
+    <w:p>
+      <w:pPr>
+        <w:pStyle w:val="ListBullet"/>
         <w:ind w:left="880"/>
       </w:pPr>
       <w:r>
-        <w:t>七</w:t>
-      </w:r>
-    </w:p>
-    <w:p>
-      <w:pPr>
+        <w:t>十三</w:t>
+        <w:br/>
+        <w:t>内部統制の運用状況</w:t>
+      </w:r>
+    </w:p>
+    <w:p>
+      <w:pPr>
+        <w:pStyle w:val="ListBullet"/>
         <w:ind w:left="880"/>
       </w:pPr>
       <w:r>
-        <w:t>業務運営上の課題及びリスクの状況並びにその対応策</w:t>
-      </w:r>
-    </w:p>
-    <w:p>
-      <w:pPr>
-        <w:pStyle w:val="Heading6"/>
-        <w:ind w:left="880"/>
-      </w:pPr>
-      <w:r>
-        <w:t>八</w:t>
-      </w:r>
-    </w:p>
-    <w:p>
-      <w:pPr>
-        <w:ind w:left="880"/>
-      </w:pPr>
-      <w:r>
-        <w:t>業績の適正な評価に資する情報</w:t>
-      </w:r>
-    </w:p>
-    <w:p>
-      <w:pPr>
-        <w:pStyle w:val="Heading6"/>
-        <w:ind w:left="880"/>
-      </w:pPr>
-      <w:r>
-        <w:t>九</w:t>
-      </w:r>
-    </w:p>
-    <w:p>
-      <w:pPr>
-        <w:ind w:left="880"/>
-      </w:pPr>
-      <w:r>
-        <w:t>業務の成果及び当該業務に要した資源</w:t>
-      </w:r>
-    </w:p>
-    <w:p>
-      <w:pPr>
-        <w:pStyle w:val="Heading6"/>
-        <w:ind w:left="880"/>
-      </w:pPr>
-      <w:r>
-        <w:t>十</w:t>
-      </w:r>
-    </w:p>
-    <w:p>
-      <w:pPr>
-        <w:ind w:left="880"/>
-      </w:pPr>
-      <w:r>
-        <w:t>予算及び決算の概要</w:t>
-      </w:r>
-    </w:p>
-    <w:p>
-      <w:pPr>
-        <w:pStyle w:val="Heading6"/>
-        <w:ind w:left="880"/>
-      </w:pPr>
-      <w:r>
-        <w:t>十一</w:t>
-      </w:r>
-    </w:p>
-    <w:p>
-      <w:pPr>
-        <w:ind w:left="880"/>
-      </w:pPr>
-      <w:r>
-        <w:t>財務諸表の要約</w:t>
-      </w:r>
-    </w:p>
-    <w:p>
-      <w:pPr>
-        <w:pStyle w:val="Heading6"/>
-        <w:ind w:left="880"/>
-      </w:pPr>
-      <w:r>
-        <w:t>十二</w:t>
-      </w:r>
-    </w:p>
-    <w:p>
-      <w:pPr>
-        <w:ind w:left="880"/>
-      </w:pPr>
-      <w:r>
-        <w:t>財政状態及び運営状況の理事長による説明</w:t>
-      </w:r>
-    </w:p>
-    <w:p>
-      <w:pPr>
-        <w:pStyle w:val="Heading6"/>
-        <w:ind w:left="880"/>
-      </w:pPr>
-      <w:r>
-        <w:t>十三</w:t>
-      </w:r>
-    </w:p>
-    <w:p>
-      <w:pPr>
-        <w:ind w:left="880"/>
-      </w:pPr>
-      <w:r>
-        <w:t>内部統制の運用状況</w:t>
-      </w:r>
-    </w:p>
-    <w:p>
-      <w:pPr>
-        <w:pStyle w:val="Heading6"/>
-        <w:ind w:left="880"/>
-      </w:pPr>
-      <w:r>
         <w:t>十四</w:t>
-      </w:r>
-    </w:p>
-    <w:p>
-      <w:pPr>
-        <w:ind w:left="880"/>
-      </w:pPr>
-      <w:r>
+        <w:br/>
         <w:t>機構に関する基礎的な情報</w:t>
       </w:r>
     </w:p>
@@ -1180,39 +956,29 @@
       </w:pPr>
       <w:r>
         <w:t>会計監査人は、その職務を適切に遂行するため、次に掲げる者との意思疎通を図り、情報の収集及び監査の環境の整備に努めなければならない。</w:t>
-      </w:r>
-    </w:p>
-    <w:p>
-      <w:pPr>
-        <w:pStyle w:val="Heading6"/>
+        <w:br/>
+        <w:t>ただし、会計監査人が公正不偏の態度及び独立の立場を保持することができなくなるおそれのある関係の創設及び維持を認めるものと解してはならない。</w:t>
+      </w:r>
+    </w:p>
+    <w:p>
+      <w:pPr>
+        <w:pStyle w:val="ListBullet"/>
         <w:ind w:left="880"/>
       </w:pPr>
       <w:r>
         <w:t>一</w:t>
-      </w:r>
-    </w:p>
-    <w:p>
-      <w:pPr>
+        <w:br/>
+        <w:t>機構の役員（監事を除く。）及び職員</w:t>
+      </w:r>
+    </w:p>
+    <w:p>
+      <w:pPr>
+        <w:pStyle w:val="ListBullet"/>
         <w:ind w:left="880"/>
       </w:pPr>
       <w:r>
-        <w:t>機構の役員（監事を除く。）及び職員</w:t>
-      </w:r>
-    </w:p>
-    <w:p>
-      <w:pPr>
-        <w:pStyle w:val="Heading6"/>
-        <w:ind w:left="880"/>
-      </w:pPr>
-      <w:r>
         <w:t>二</w:t>
-      </w:r>
-    </w:p>
-    <w:p>
-      <w:pPr>
-        <w:ind w:left="880"/>
-      </w:pPr>
-      <w:r>
+        <w:br/>
         <w:t>その他会計監査人が適切に職務を遂行するに当たり意思疎通を図るべき者</w:t>
       </w:r>
     </w:p>
@@ -1235,103 +1001,67 @@
     </w:p>
     <w:p>
       <w:pPr>
-        <w:pStyle w:val="Heading6"/>
+        <w:pStyle w:val="ListBullet"/>
         <w:ind w:left="880"/>
       </w:pPr>
       <w:r>
         <w:t>一</w:t>
-      </w:r>
-    </w:p>
-    <w:p>
-      <w:pPr>
+        <w:br/>
+        <w:t>会計監査人の監査の方法及びその内容</w:t>
+      </w:r>
+    </w:p>
+    <w:p>
+      <w:pPr>
+        <w:pStyle w:val="ListBullet"/>
         <w:ind w:left="880"/>
       </w:pPr>
       <w:r>
-        <w:t>会計監査人の監査の方法及びその内容</w:t>
-      </w:r>
-    </w:p>
-    <w:p>
-      <w:pPr>
-        <w:pStyle w:val="Heading6"/>
+        <w:t>二</w:t>
+        <w:br/>
+        <w:t>財務諸表（利益の処分又は損失の処理に関する書類を除く。以下この号及び次項において同じ。）が機構の財政状態、運営状況、キャッシュ・フローの状況等を全ての重要な点において適正に表示しているかどうかについての意見があるときは、次のイからハまでに掲げる意見の区分に応じ、当該イからハまでに定める事項</w:t>
+      </w:r>
+    </w:p>
+    <w:p>
+      <w:pPr>
+        <w:pStyle w:val="ListBullet"/>
         <w:ind w:left="880"/>
       </w:pPr>
       <w:r>
-        <w:t>二</w:t>
-      </w:r>
-    </w:p>
-    <w:p>
-      <w:pPr>
+        <w:t>三</w:t>
+        <w:br/>
+        <w:t>前号の意見がないときは、その旨及びその理由</w:t>
+      </w:r>
+    </w:p>
+    <w:p>
+      <w:pPr>
+        <w:pStyle w:val="ListBullet"/>
         <w:ind w:left="880"/>
       </w:pPr>
       <w:r>
-        <w:t>財務諸表（利益の処分又は損失の処理に関する書類を除く。以下この号及び次項において同じ。）が機構の財政状態、運営状況、キャッシュ・フローの状況等を全ての重要な点において適正に表示しているかどうかについての意見があるときは、次のイからハまでに掲げる意見の区分に応じ、当該イからハまでに定める事項</w:t>
-      </w:r>
-    </w:p>
-    <w:p>
-      <w:pPr>
-        <w:pStyle w:val="Heading6"/>
+        <w:t>四</w:t>
+        <w:br/>
+        <w:t>追記情報</w:t>
+      </w:r>
+    </w:p>
+    <w:p>
+      <w:pPr>
+        <w:pStyle w:val="ListBullet"/>
         <w:ind w:left="880"/>
       </w:pPr>
       <w:r>
-        <w:t>三</w:t>
-      </w:r>
-    </w:p>
-    <w:p>
-      <w:pPr>
+        <w:t>五</w:t>
+        <w:br/>
+        <w:t>前各号に掲げるもののほか、利益の処分又は損失の処理に関する書類、事業報告書（会計に関する部分に限る。）及び決算報告書に関して必要な報告</w:t>
+      </w:r>
+    </w:p>
+    <w:p>
+      <w:pPr>
+        <w:pStyle w:val="ListBullet"/>
         <w:ind w:left="880"/>
       </w:pPr>
       <w:r>
-        <w:t>前号の意見がないときは、その旨及びその理由</w:t>
-      </w:r>
-    </w:p>
-    <w:p>
-      <w:pPr>
-        <w:pStyle w:val="Heading6"/>
-        <w:ind w:left="880"/>
-      </w:pPr>
-      <w:r>
-        <w:t>四</w:t>
-      </w:r>
-    </w:p>
-    <w:p>
-      <w:pPr>
-        <w:ind w:left="880"/>
-      </w:pPr>
-      <w:r>
-        <w:t>追記情報</w:t>
-      </w:r>
-    </w:p>
-    <w:p>
-      <w:pPr>
-        <w:pStyle w:val="Heading6"/>
-        <w:ind w:left="880"/>
-      </w:pPr>
-      <w:r>
-        <w:t>五</w:t>
-      </w:r>
-    </w:p>
-    <w:p>
-      <w:pPr>
-        <w:ind w:left="880"/>
-      </w:pPr>
-      <w:r>
-        <w:t>前各号に掲げるもののほか、利益の処分又は損失の処理に関する書類、事業報告書（会計に関する部分に限る。）及び決算報告書に関して必要な報告</w:t>
-      </w:r>
-    </w:p>
-    <w:p>
-      <w:pPr>
-        <w:pStyle w:val="Heading6"/>
-        <w:ind w:left="880"/>
-      </w:pPr>
-      <w:r>
         <w:t>六</w:t>
-      </w:r>
-    </w:p>
-    <w:p>
-      <w:pPr>
-        <w:ind w:left="880"/>
-      </w:pPr>
-      <w:r>
+        <w:br/>
         <w:t>会計監査報告を作成した日</w:t>
       </w:r>
     </w:p>
@@ -1354,235 +1084,157 @@
     </w:p>
     <w:p>
       <w:pPr>
-        <w:pStyle w:val="Heading6"/>
+        <w:pStyle w:val="ListBullet"/>
         <w:ind w:left="880"/>
       </w:pPr>
       <w:r>
         <w:t>一</w:t>
-      </w:r>
-    </w:p>
-    <w:p>
-      <w:pPr>
+        <w:br/>
+        <w:t>正当な理由による会計方針の変更</w:t>
+      </w:r>
+    </w:p>
+    <w:p>
+      <w:pPr>
+        <w:pStyle w:val="ListBullet"/>
         <w:ind w:left="880"/>
       </w:pPr>
       <w:r>
-        <w:t>正当な理由による会計方針の変更</w:t>
-      </w:r>
-    </w:p>
-    <w:p>
-      <w:pPr>
-        <w:pStyle w:val="Heading6"/>
+        <w:t>二</w:t>
+        <w:br/>
+        <w:t>重要な偶発事象</w:t>
+      </w:r>
+    </w:p>
+    <w:p>
+      <w:pPr>
+        <w:pStyle w:val="ListBullet"/>
         <w:ind w:left="880"/>
       </w:pPr>
       <w:r>
+        <w:t>三</w:t>
+        <w:br/>
+        <w:t>重要な後発事象</w:t>
+      </w:r>
+    </w:p>
+    <w:p>
+      <w:pPr>
+        <w:pStyle w:val="Heading4"/>
+      </w:pPr>
+      <w:r>
+        <w:t>第十四条の三（不要財産に係る民間等出資の払戻しの認可の申請）</w:t>
+      </w:r>
+    </w:p>
+    <w:p>
+      <w:r>
+        <w:t>機構は、通則法第四十六条の三第一項の規定により、民間等出資に係る不要財産について、当該民間等出資に係る不要財産に係る出資者（以下単に「出資者」という。）に対し当該民間等出資に係る不要財産に係る出資額として厚生労働大臣が定める額の持分の全部又は一部の払戻しの請求をすることができる旨を催告することについて認可を受けようとするときは、次に掲げる事項を記載した申請書を厚生労働大臣に提出しなければならない。</w:t>
+      </w:r>
+    </w:p>
+    <w:p>
+      <w:pPr>
+        <w:pStyle w:val="ListBullet"/>
+        <w:ind w:left="880"/>
+      </w:pPr>
+      <w:r>
+        <w:t>一</w:t>
+        <w:br/>
+        <w:t>民間等出資に係る不要財産の内容</w:t>
+      </w:r>
+    </w:p>
+    <w:p>
+      <w:pPr>
+        <w:pStyle w:val="ListBullet"/>
+        <w:ind w:left="880"/>
+      </w:pPr>
+      <w:r>
         <w:t>二</w:t>
-      </w:r>
-    </w:p>
-    <w:p>
-      <w:pPr>
+        <w:br/>
+        <w:t>不要財産と認められる理由</w:t>
+      </w:r>
+    </w:p>
+    <w:p>
+      <w:pPr>
+        <w:pStyle w:val="ListBullet"/>
         <w:ind w:left="880"/>
       </w:pPr>
       <w:r>
-        <w:t>重要な偶発事象</w:t>
-      </w:r>
-    </w:p>
-    <w:p>
-      <w:pPr>
-        <w:pStyle w:val="Heading6"/>
+        <w:t>三</w:t>
+        <w:br/>
+        <w:t>当該不要財産の取得の日及び申請の日における不要財産の帳簿価額（現金及び預金にあっては、取得の日及び申請の日におけるその額）</w:t>
+      </w:r>
+    </w:p>
+    <w:p>
+      <w:pPr>
+        <w:pStyle w:val="ListBullet"/>
         <w:ind w:left="880"/>
       </w:pPr>
       <w:r>
-        <w:t>三</w:t>
-      </w:r>
-    </w:p>
-    <w:p>
-      <w:pPr>
+        <w:t>四</w:t>
+        <w:br/>
+        <w:t>当該不要財産の取得に係る出資の内容（通則法第四十六条の三に規定する出資者が複数ある場合にあっては、出資者ごとの当該不要財産の取得の日における帳簿価額に占める出資額の割合）</w:t>
+      </w:r>
+    </w:p>
+    <w:p>
+      <w:pPr>
+        <w:pStyle w:val="ListBullet"/>
         <w:ind w:left="880"/>
       </w:pPr>
       <w:r>
-        <w:t>重要な後発事象</w:t>
-      </w:r>
-    </w:p>
-    <w:p>
-      <w:pPr>
-        <w:pStyle w:val="Heading4"/>
-      </w:pPr>
-      <w:r>
-        <w:t>第十四条の三（不要財産に係る民間等出資の払戻しの認可の申請）</w:t>
-      </w:r>
-    </w:p>
-    <w:p>
-      <w:r>
-        <w:t>機構は、通則法第四十六条の三第一項の規定により、民間等出資に係る不要財産について、当該民間等出資に係る不要財産に係る出資者（以下単に「出資者」という。）に対し当該民間等出資に係る不要財産に係る出資額として厚生労働大臣が定める額の持分の全部又は一部の払戻しの請求をすることができる旨を催告することについて認可を受けようとするときは、次に掲げる事項を記載した申請書を厚生労働大臣に提出しなければならない。</w:t>
-      </w:r>
-    </w:p>
-    <w:p>
-      <w:pPr>
-        <w:pStyle w:val="Heading6"/>
+        <w:t>五</w:t>
+        <w:br/>
+        <w:t>催告の内容</w:t>
+      </w:r>
+    </w:p>
+    <w:p>
+      <w:pPr>
+        <w:pStyle w:val="ListBullet"/>
         <w:ind w:left="880"/>
       </w:pPr>
       <w:r>
-        <w:t>一</w:t>
-      </w:r>
-    </w:p>
-    <w:p>
-      <w:pPr>
+        <w:t>六</w:t>
+        <w:br/>
+        <w:t>当該不要財産により払戻しをする場合には、当該不要財産の評価額</w:t>
+      </w:r>
+    </w:p>
+    <w:p>
+      <w:pPr>
+        <w:pStyle w:val="ListBullet"/>
         <w:ind w:left="880"/>
       </w:pPr>
       <w:r>
-        <w:t>民間等出資に係る不要財産の内容</w:t>
-      </w:r>
-    </w:p>
-    <w:p>
-      <w:pPr>
-        <w:pStyle w:val="Heading6"/>
+        <w:t>七</w:t>
+        <w:br/>
+        <w:t>通則法第四十六条の三第三項の規定により厚生労働大臣が定める基準に従い算定した金額により払戻しをする場合には、当該不要財産の譲渡によって得られる収入の見込額並びに譲渡に要する費用の費目、費目ごとの見込額及びその合計額</w:t>
+      </w:r>
+    </w:p>
+    <w:p>
+      <w:pPr>
+        <w:pStyle w:val="ListBullet"/>
         <w:ind w:left="880"/>
       </w:pPr>
       <w:r>
-        <w:t>二</w:t>
-      </w:r>
-    </w:p>
-    <w:p>
-      <w:pPr>
+        <w:t>八</w:t>
+        <w:br/>
+        <w:t>前号の場合における譲渡の方法</w:t>
+      </w:r>
+    </w:p>
+    <w:p>
+      <w:pPr>
+        <w:pStyle w:val="ListBullet"/>
         <w:ind w:left="880"/>
       </w:pPr>
       <w:r>
-        <w:t>不要財産と認められる理由</w:t>
-      </w:r>
-    </w:p>
-    <w:p>
-      <w:pPr>
-        <w:pStyle w:val="Heading6"/>
+        <w:t>九</w:t>
+        <w:br/>
+        <w:t>第七号の場合における譲渡の予定時期</w:t>
+      </w:r>
+    </w:p>
+    <w:p>
+      <w:pPr>
+        <w:pStyle w:val="ListBullet"/>
         <w:ind w:left="880"/>
       </w:pPr>
       <w:r>
-        <w:t>三</w:t>
-      </w:r>
-    </w:p>
-    <w:p>
-      <w:pPr>
-        <w:ind w:left="880"/>
-      </w:pPr>
-      <w:r>
-        <w:t>当該不要財産の取得の日及び申請の日における不要財産の帳簿価額（現金及び預金にあっては、取得の日及び申請の日におけるその額）</w:t>
-      </w:r>
-    </w:p>
-    <w:p>
-      <w:pPr>
-        <w:pStyle w:val="Heading6"/>
-        <w:ind w:left="880"/>
-      </w:pPr>
-      <w:r>
-        <w:t>四</w:t>
-      </w:r>
-    </w:p>
-    <w:p>
-      <w:pPr>
-        <w:ind w:left="880"/>
-      </w:pPr>
-      <w:r>
-        <w:t>当該不要財産の取得に係る出資の内容（通則法第四十六条の三に規定する出資者が複数ある場合にあっては、出資者ごとの当該不要財産の取得の日における帳簿価額に占める出資額の割合）</w:t>
-      </w:r>
-    </w:p>
-    <w:p>
-      <w:pPr>
-        <w:pStyle w:val="Heading6"/>
-        <w:ind w:left="880"/>
-      </w:pPr>
-      <w:r>
-        <w:t>五</w:t>
-      </w:r>
-    </w:p>
-    <w:p>
-      <w:pPr>
-        <w:ind w:left="880"/>
-      </w:pPr>
-      <w:r>
-        <w:t>催告の内容</w:t>
-      </w:r>
-    </w:p>
-    <w:p>
-      <w:pPr>
-        <w:pStyle w:val="Heading6"/>
-        <w:ind w:left="880"/>
-      </w:pPr>
-      <w:r>
-        <w:t>六</w:t>
-      </w:r>
-    </w:p>
-    <w:p>
-      <w:pPr>
-        <w:ind w:left="880"/>
-      </w:pPr>
-      <w:r>
-        <w:t>当該不要財産により払戻しをする場合には、当該不要財産の評価額</w:t>
-      </w:r>
-    </w:p>
-    <w:p>
-      <w:pPr>
-        <w:pStyle w:val="Heading6"/>
-        <w:ind w:left="880"/>
-      </w:pPr>
-      <w:r>
-        <w:t>七</w:t>
-      </w:r>
-    </w:p>
-    <w:p>
-      <w:pPr>
-        <w:ind w:left="880"/>
-      </w:pPr>
-      <w:r>
-        <w:t>通則法第四十六条の三第三項の規定により厚生労働大臣が定める基準に従い算定した金額により払戻しをする場合には、当該不要財産の譲渡によって得られる収入の見込額並びに譲渡に要する費用の費目、費目ごとの見込額及びその合計額</w:t>
-      </w:r>
-    </w:p>
-    <w:p>
-      <w:pPr>
-        <w:pStyle w:val="Heading6"/>
-        <w:ind w:left="880"/>
-      </w:pPr>
-      <w:r>
-        <w:t>八</w:t>
-      </w:r>
-    </w:p>
-    <w:p>
-      <w:pPr>
-        <w:ind w:left="880"/>
-      </w:pPr>
-      <w:r>
-        <w:t>前号の場合における譲渡の方法</w:t>
-      </w:r>
-    </w:p>
-    <w:p>
-      <w:pPr>
-        <w:pStyle w:val="Heading6"/>
-        <w:ind w:left="880"/>
-      </w:pPr>
-      <w:r>
-        <w:t>九</w:t>
-      </w:r>
-    </w:p>
-    <w:p>
-      <w:pPr>
-        <w:ind w:left="880"/>
-      </w:pPr>
-      <w:r>
-        <w:t>第七号の場合における譲渡の予定時期</w:t>
-      </w:r>
-    </w:p>
-    <w:p>
-      <w:pPr>
-        <w:pStyle w:val="Heading6"/>
-        <w:ind w:left="880"/>
-      </w:pPr>
-      <w:r>
         <w:t>十</w:t>
-      </w:r>
-    </w:p>
-    <w:p>
-      <w:pPr>
-        <w:ind w:left="880"/>
-      </w:pPr>
-      <w:r>
+        <w:br/>
         <w:t>その他必要な事項</w:t>
       </w:r>
     </w:p>
@@ -1605,35 +1257,23 @@
     </w:p>
     <w:p>
       <w:pPr>
-        <w:pStyle w:val="Heading6"/>
+        <w:pStyle w:val="ListBullet"/>
         <w:ind w:left="880"/>
       </w:pPr>
       <w:r>
         <w:t>一</w:t>
-      </w:r>
-    </w:p>
-    <w:p>
-      <w:pPr>
+        <w:br/>
+        <w:t>通則法第四十六条の三第一項の規定により当該不要財産に係る出資額として厚生労働大臣が定める額の持分</w:t>
+      </w:r>
+    </w:p>
+    <w:p>
+      <w:pPr>
+        <w:pStyle w:val="ListBullet"/>
         <w:ind w:left="880"/>
       </w:pPr>
       <w:r>
-        <w:t>通則法第四十六条の三第一項の規定により当該不要財産に係る出資額として厚生労働大臣が定める額の持分</w:t>
-      </w:r>
-    </w:p>
-    <w:p>
-      <w:pPr>
-        <w:pStyle w:val="Heading6"/>
-        <w:ind w:left="880"/>
-      </w:pPr>
-      <w:r>
         <w:t>二</w:t>
-      </w:r>
-    </w:p>
-    <w:p>
-      <w:pPr>
-        <w:ind w:left="880"/>
-      </w:pPr>
-      <w:r>
+        <w:br/>
         <w:t>通則法第四十六条の三第三項の規定により厚生労働大臣が定める基準に従い算定した金額により払戻しをする場合における当該払戻しの見込額</w:t>
       </w:r>
     </w:p>
@@ -1682,86 +1322,56 @@
     </w:p>
     <w:p>
       <w:pPr>
-        <w:pStyle w:val="Heading6"/>
+        <w:pStyle w:val="ListBullet"/>
         <w:ind w:left="880"/>
       </w:pPr>
       <w:r>
         <w:t>一</w:t>
-      </w:r>
-    </w:p>
-    <w:p>
-      <w:pPr>
+        <w:br/>
+        <w:t>民間等出資に係る不要財産の内容</w:t>
+      </w:r>
+    </w:p>
+    <w:p>
+      <w:pPr>
+        <w:pStyle w:val="ListBullet"/>
         <w:ind w:left="880"/>
       </w:pPr>
       <w:r>
-        <w:t>民間等出資に係る不要財産の内容</w:t>
-      </w:r>
-    </w:p>
-    <w:p>
-      <w:pPr>
-        <w:pStyle w:val="Heading6"/>
+        <w:t>二</w:t>
+        <w:br/>
+        <w:t>通則法第四十六条の三第一項の規定に基づき当該不要財産に係る出資額として厚生労働大臣が定める額の持分の全部又は一部の払戻しの請求をすることができる旨</w:t>
+      </w:r>
+    </w:p>
+    <w:p>
+      <w:pPr>
+        <w:pStyle w:val="ListBullet"/>
         <w:ind w:left="880"/>
       </w:pPr>
       <w:r>
-        <w:t>二</w:t>
-      </w:r>
-    </w:p>
-    <w:p>
-      <w:pPr>
+        <w:t>三</w:t>
+        <w:br/>
+        <w:t>通則法第四十六条の三第一項の払戻しについて、次に掲げる方法のうちいずれの方法によるかの別</w:t>
+      </w:r>
+    </w:p>
+    <w:p>
+      <w:pPr>
+        <w:pStyle w:val="ListBullet"/>
         <w:ind w:left="880"/>
       </w:pPr>
       <w:r>
-        <w:t>通則法第四十六条の三第一項の規定に基づき当該不要財産に係る出資額として厚生労働大臣が定める額の持分の全部又は一部の払戻しの請求をすることができる旨</w:t>
-      </w:r>
-    </w:p>
-    <w:p>
-      <w:pPr>
-        <w:pStyle w:val="Heading6"/>
+        <w:t>四</w:t>
+        <w:br/>
+        <w:t>当該払戻しを行う予定時期</w:t>
+      </w:r>
+    </w:p>
+    <w:p>
+      <w:pPr>
+        <w:pStyle w:val="ListBullet"/>
         <w:ind w:left="880"/>
       </w:pPr>
       <w:r>
-        <w:t>三</w:t>
-      </w:r>
-    </w:p>
-    <w:p>
-      <w:pPr>
-        <w:ind w:left="880"/>
-      </w:pPr>
-      <w:r>
-        <w:t>通則法第四十六条の三第一項の払戻しについて、次に掲げる方法のうちいずれの方法によるかの別</w:t>
-      </w:r>
-    </w:p>
-    <w:p>
-      <w:pPr>
-        <w:pStyle w:val="Heading6"/>
-        <w:ind w:left="880"/>
-      </w:pPr>
-      <w:r>
-        <w:t>四</w:t>
-      </w:r>
-    </w:p>
-    <w:p>
-      <w:pPr>
-        <w:ind w:left="880"/>
-      </w:pPr>
-      <w:r>
-        <w:t>当該払戻しを行う予定時期</w:t>
-      </w:r>
-    </w:p>
-    <w:p>
-      <w:pPr>
-        <w:pStyle w:val="Heading6"/>
-        <w:ind w:left="880"/>
-      </w:pPr>
-      <w:r>
         <w:t>五</w:t>
-      </w:r>
-    </w:p>
-    <w:p>
-      <w:pPr>
-        <w:ind w:left="880"/>
-      </w:pPr>
-      <w:r>
+        <w:br/>
         <w:t>第三号ロの方法による払戻しの場合における当該払戻しの見込額</w:t>
       </w:r>
     </w:p>
@@ -1797,86 +1407,56 @@
     </w:p>
     <w:p>
       <w:pPr>
-        <w:pStyle w:val="Heading6"/>
+        <w:pStyle w:val="ListBullet"/>
         <w:ind w:left="880"/>
       </w:pPr>
       <w:r>
         <w:t>一</w:t>
-      </w:r>
-    </w:p>
-    <w:p>
-      <w:pPr>
+        <w:br/>
+        <w:t>当該不要財産の内容</w:t>
+      </w:r>
+    </w:p>
+    <w:p>
+      <w:pPr>
+        <w:pStyle w:val="ListBullet"/>
         <w:ind w:left="880"/>
       </w:pPr>
       <w:r>
-        <w:t>当該不要財産の内容</w:t>
-      </w:r>
-    </w:p>
-    <w:p>
-      <w:pPr>
-        <w:pStyle w:val="Heading6"/>
+        <w:t>二</w:t>
+        <w:br/>
+        <w:t>譲渡によって得られた収入の額</w:t>
+      </w:r>
+    </w:p>
+    <w:p>
+      <w:pPr>
+        <w:pStyle w:val="ListBullet"/>
         <w:ind w:left="880"/>
       </w:pPr>
       <w:r>
-        <w:t>二</w:t>
-      </w:r>
-    </w:p>
-    <w:p>
-      <w:pPr>
+        <w:t>三</w:t>
+        <w:br/>
+        <w:t>譲渡に要した費用の費目、費目ごとの金額及びその合計額</w:t>
+      </w:r>
+    </w:p>
+    <w:p>
+      <w:pPr>
+        <w:pStyle w:val="ListBullet"/>
         <w:ind w:left="880"/>
       </w:pPr>
       <w:r>
-        <w:t>譲渡によって得られた収入の額</w:t>
-      </w:r>
-    </w:p>
-    <w:p>
-      <w:pPr>
-        <w:pStyle w:val="Heading6"/>
+        <w:t>四</w:t>
+        <w:br/>
+        <w:t>譲渡した時期</w:t>
+      </w:r>
+    </w:p>
+    <w:p>
+      <w:pPr>
+        <w:pStyle w:val="ListBullet"/>
         <w:ind w:left="880"/>
       </w:pPr>
       <w:r>
-        <w:t>三</w:t>
-      </w:r>
-    </w:p>
-    <w:p>
-      <w:pPr>
-        <w:ind w:left="880"/>
-      </w:pPr>
-      <w:r>
-        <w:t>譲渡に要した費用の費目、費目ごとの金額及びその合計額</w:t>
-      </w:r>
-    </w:p>
-    <w:p>
-      <w:pPr>
-        <w:pStyle w:val="Heading6"/>
-        <w:ind w:left="880"/>
-      </w:pPr>
-      <w:r>
-        <w:t>四</w:t>
-      </w:r>
-    </w:p>
-    <w:p>
-      <w:pPr>
-        <w:ind w:left="880"/>
-      </w:pPr>
-      <w:r>
-        <w:t>譲渡した時期</w:t>
-      </w:r>
-    </w:p>
-    <w:p>
-      <w:pPr>
-        <w:pStyle w:val="Heading6"/>
-        <w:ind w:left="880"/>
-      </w:pPr>
-      <w:r>
         <w:t>五</w:t>
-      </w:r>
-    </w:p>
-    <w:p>
-      <w:pPr>
-        <w:ind w:left="880"/>
-      </w:pPr>
-      <w:r>
+        <w:br/>
         <w:t>通則法第四十六条の三第二項の規定により払戻しを請求された持分の額</w:t>
       </w:r>
     </w:p>
@@ -1959,248 +1539,170 @@
     </w:p>
     <w:p>
       <w:pPr>
-        <w:pStyle w:val="Heading6"/>
+        <w:pStyle w:val="ListBullet"/>
         <w:ind w:left="880"/>
       </w:pPr>
       <w:r>
         <w:t>一</w:t>
-      </w:r>
-    </w:p>
-    <w:p>
-      <w:pPr>
+        <w:br/>
+        <w:t>借入れを必要とする理由</w:t>
+      </w:r>
+    </w:p>
+    <w:p>
+      <w:pPr>
+        <w:pStyle w:val="ListBullet"/>
         <w:ind w:left="880"/>
       </w:pPr>
       <w:r>
-        <w:t>借入れを必要とする理由</w:t>
-      </w:r>
-    </w:p>
-    <w:p>
-      <w:pPr>
-        <w:pStyle w:val="Heading6"/>
+        <w:t>二</w:t>
+        <w:br/>
+        <w:t>借入金の額</w:t>
+      </w:r>
+    </w:p>
+    <w:p>
+      <w:pPr>
+        <w:pStyle w:val="ListBullet"/>
         <w:ind w:left="880"/>
       </w:pPr>
       <w:r>
+        <w:t>三</w:t>
+        <w:br/>
+        <w:t>借入先</w:t>
+      </w:r>
+    </w:p>
+    <w:p>
+      <w:pPr>
+        <w:pStyle w:val="ListBullet"/>
+        <w:ind w:left="880"/>
+      </w:pPr>
+      <w:r>
+        <w:t>四</w:t>
+        <w:br/>
+        <w:t>借入金の利率</w:t>
+      </w:r>
+    </w:p>
+    <w:p>
+      <w:pPr>
+        <w:pStyle w:val="ListBullet"/>
+        <w:ind w:left="880"/>
+      </w:pPr>
+      <w:r>
+        <w:t>五</w:t>
+        <w:br/>
+        <w:t>借入金の償還の方法及び期限</w:t>
+      </w:r>
+    </w:p>
+    <w:p>
+      <w:pPr>
+        <w:pStyle w:val="ListBullet"/>
+        <w:ind w:left="880"/>
+      </w:pPr>
+      <w:r>
+        <w:t>六</w:t>
+        <w:br/>
+        <w:t>利息の支払の方法及び期限</w:t>
+      </w:r>
+    </w:p>
+    <w:p>
+      <w:pPr>
+        <w:pStyle w:val="ListBullet"/>
+        <w:ind w:left="880"/>
+      </w:pPr>
+      <w:r>
+        <w:t>七</w:t>
+        <w:br/>
+        <w:t>その他必要な事項</w:t>
+      </w:r>
+    </w:p>
+    <w:p>
+      <w:pPr>
+        <w:pStyle w:val="Heading4"/>
+      </w:pPr>
+      <w:r>
+        <w:t>第十六条（通則法第四十八条の主務省令で定める重要な財産）</w:t>
+      </w:r>
+    </w:p>
+    <w:p>
+      <w:r>
+        <w:t>機構に係る通則法第四十八条の主務省令で定める重要な財産は、次に掲げるものとする。</w:t>
+      </w:r>
+    </w:p>
+    <w:p>
+      <w:pPr>
+        <w:pStyle w:val="ListBullet"/>
+        <w:ind w:left="880"/>
+      </w:pPr>
+      <w:r>
+        <w:t>一</w:t>
+        <w:br/>
+        <w:t>土地及び建物</w:t>
+      </w:r>
+    </w:p>
+    <w:p>
+      <w:pPr>
+        <w:pStyle w:val="ListBullet"/>
+        <w:ind w:left="880"/>
+      </w:pPr>
+      <w:r>
         <w:t>二</w:t>
-      </w:r>
-    </w:p>
-    <w:p>
-      <w:pPr>
+        <w:br/>
+        <w:t>その他厚生労働大臣が指定する財産</w:t>
+      </w:r>
+    </w:p>
+    <w:p>
+      <w:pPr>
+        <w:pStyle w:val="Heading4"/>
+      </w:pPr>
+      <w:r>
+        <w:t>第十七条（通則法第四十八条の主務省令で定める重要な財産の処分等の認可の申請）</w:t>
+      </w:r>
+    </w:p>
+    <w:p>
+      <w:r>
+        <w:t>機構は、通則法第四十八条の規定により重要な財産を譲渡し、又は担保に供すること（以下この条において「処分等」という。）について認可を受けようとするときは、次に掲げる事項を記載した申請書を厚生労働大臣に提出しなければならない。</w:t>
+      </w:r>
+    </w:p>
+    <w:p>
+      <w:pPr>
+        <w:pStyle w:val="ListBullet"/>
         <w:ind w:left="880"/>
       </w:pPr>
       <w:r>
-        <w:t>借入金の額</w:t>
-      </w:r>
-    </w:p>
-    <w:p>
-      <w:pPr>
-        <w:pStyle w:val="Heading6"/>
+        <w:t>一</w:t>
+        <w:br/>
+        <w:t>処分等に係る財産の内容及び評価額</w:t>
+      </w:r>
+    </w:p>
+    <w:p>
+      <w:pPr>
+        <w:pStyle w:val="ListBullet"/>
         <w:ind w:left="880"/>
       </w:pPr>
       <w:r>
+        <w:t>二</w:t>
+        <w:br/>
+        <w:t>処分等の条件</w:t>
+      </w:r>
+    </w:p>
+    <w:p>
+      <w:pPr>
+        <w:pStyle w:val="ListBullet"/>
+        <w:ind w:left="880"/>
+      </w:pPr>
+      <w:r>
         <w:t>三</w:t>
-      </w:r>
-    </w:p>
-    <w:p>
-      <w:pPr>
+        <w:br/>
+        <w:t>処分等の方法</w:t>
+      </w:r>
+    </w:p>
+    <w:p>
+      <w:pPr>
+        <w:pStyle w:val="ListBullet"/>
         <w:ind w:left="880"/>
       </w:pPr>
       <w:r>
-        <w:t>借入先</w:t>
-      </w:r>
-    </w:p>
-    <w:p>
-      <w:pPr>
-        <w:pStyle w:val="Heading6"/>
-        <w:ind w:left="880"/>
-      </w:pPr>
-      <w:r>
         <w:t>四</w:t>
-      </w:r>
-    </w:p>
-    <w:p>
-      <w:pPr>
-        <w:ind w:left="880"/>
-      </w:pPr>
-      <w:r>
-        <w:t>借入金の利率</w:t>
-      </w:r>
-    </w:p>
-    <w:p>
-      <w:pPr>
-        <w:pStyle w:val="Heading6"/>
-        <w:ind w:left="880"/>
-      </w:pPr>
-      <w:r>
-        <w:t>五</w:t>
-      </w:r>
-    </w:p>
-    <w:p>
-      <w:pPr>
-        <w:ind w:left="880"/>
-      </w:pPr>
-      <w:r>
-        <w:t>借入金の償還の方法及び期限</w:t>
-      </w:r>
-    </w:p>
-    <w:p>
-      <w:pPr>
-        <w:pStyle w:val="Heading6"/>
-        <w:ind w:left="880"/>
-      </w:pPr>
-      <w:r>
-        <w:t>六</w:t>
-      </w:r>
-    </w:p>
-    <w:p>
-      <w:pPr>
-        <w:ind w:left="880"/>
-      </w:pPr>
-      <w:r>
-        <w:t>利息の支払の方法及び期限</w:t>
-      </w:r>
-    </w:p>
-    <w:p>
-      <w:pPr>
-        <w:pStyle w:val="Heading6"/>
-        <w:ind w:left="880"/>
-      </w:pPr>
-      <w:r>
-        <w:t>七</w:t>
-      </w:r>
-    </w:p>
-    <w:p>
-      <w:pPr>
-        <w:ind w:left="880"/>
-      </w:pPr>
-      <w:r>
-        <w:t>その他必要な事項</w:t>
-      </w:r>
-    </w:p>
-    <w:p>
-      <w:pPr>
-        <w:pStyle w:val="Heading4"/>
-      </w:pPr>
-      <w:r>
-        <w:t>第十六条（通則法第四十八条の主務省令で定める重要な財産）</w:t>
-      </w:r>
-    </w:p>
-    <w:p>
-      <w:r>
-        <w:t>機構に係る通則法第四十八条の主務省令で定める重要な財産は、次に掲げるものとする。</w:t>
-      </w:r>
-    </w:p>
-    <w:p>
-      <w:pPr>
-        <w:pStyle w:val="Heading6"/>
-        <w:ind w:left="880"/>
-      </w:pPr>
-      <w:r>
-        <w:t>一</w:t>
-      </w:r>
-    </w:p>
-    <w:p>
-      <w:pPr>
-        <w:ind w:left="880"/>
-      </w:pPr>
-      <w:r>
-        <w:t>土地及び建物</w:t>
-      </w:r>
-    </w:p>
-    <w:p>
-      <w:pPr>
-        <w:pStyle w:val="Heading6"/>
-        <w:ind w:left="880"/>
-      </w:pPr>
-      <w:r>
-        <w:t>二</w:t>
-      </w:r>
-    </w:p>
-    <w:p>
-      <w:pPr>
-        <w:ind w:left="880"/>
-      </w:pPr>
-      <w:r>
-        <w:t>その他厚生労働大臣が指定する財産</w:t>
-      </w:r>
-    </w:p>
-    <w:p>
-      <w:pPr>
-        <w:pStyle w:val="Heading4"/>
-      </w:pPr>
-      <w:r>
-        <w:t>第十七条（通則法第四十八条の主務省令で定める重要な財産の処分等の認可の申請）</w:t>
-      </w:r>
-    </w:p>
-    <w:p>
-      <w:r>
-        <w:t>機構は、通則法第四十八条の規定により重要な財産を譲渡し、又は担保に供すること（以下この条において「処分等」という。）について認可を受けようとするときは、次に掲げる事項を記載した申請書を厚生労働大臣に提出しなければならない。</w:t>
-      </w:r>
-    </w:p>
-    <w:p>
-      <w:pPr>
-        <w:pStyle w:val="Heading6"/>
-        <w:ind w:left="880"/>
-      </w:pPr>
-      <w:r>
-        <w:t>一</w:t>
-      </w:r>
-    </w:p>
-    <w:p>
-      <w:pPr>
-        <w:ind w:left="880"/>
-      </w:pPr>
-      <w:r>
-        <w:t>処分等に係る財産の内容及び評価額</w:t>
-      </w:r>
-    </w:p>
-    <w:p>
-      <w:pPr>
-        <w:pStyle w:val="Heading6"/>
-        <w:ind w:left="880"/>
-      </w:pPr>
-      <w:r>
-        <w:t>二</w:t>
-      </w:r>
-    </w:p>
-    <w:p>
-      <w:pPr>
-        <w:ind w:left="880"/>
-      </w:pPr>
-      <w:r>
-        <w:t>処分等の条件</w:t>
-      </w:r>
-    </w:p>
-    <w:p>
-      <w:pPr>
-        <w:pStyle w:val="Heading6"/>
-        <w:ind w:left="880"/>
-      </w:pPr>
-      <w:r>
-        <w:t>三</w:t>
-      </w:r>
-    </w:p>
-    <w:p>
-      <w:pPr>
-        <w:ind w:left="880"/>
-      </w:pPr>
-      <w:r>
-        <w:t>処分等の方法</w:t>
-      </w:r>
-    </w:p>
-    <w:p>
-      <w:pPr>
-        <w:pStyle w:val="Heading6"/>
-        <w:ind w:left="880"/>
-      </w:pPr>
-      <w:r>
-        <w:t>四</w:t>
-      </w:r>
-    </w:p>
-    <w:p>
-      <w:pPr>
-        <w:ind w:left="880"/>
-      </w:pPr>
-      <w:r>
+        <w:br/>
         <w:t>機構の業務運営上支障がない旨及びその理由</w:t>
       </w:r>
     </w:p>
@@ -2262,142 +1764,114 @@
     </w:p>
     <w:p>
       <w:pPr>
-        <w:pStyle w:val="Heading6"/>
+        <w:pStyle w:val="ListBullet"/>
         <w:ind w:left="880"/>
       </w:pPr>
       <w:r>
         <w:t>一</w:t>
-      </w:r>
-    </w:p>
-    <w:p>
-      <w:pPr>
+        <w:br/>
+        <w:t>機構法第十四条第一項第一号から第四号までに掲げる業務及びこれらに附帯する業務</w:t>
+        <w:br/>
+        <w:br/>
+        <w:br/>
+        <w:t>雇用安定事業</w:t>
+      </w:r>
+    </w:p>
+    <w:p>
+      <w:pPr>
+        <w:pStyle w:val="ListBullet"/>
         <w:ind w:left="880"/>
       </w:pPr>
       <w:r>
-        <w:t>機構法第十四条第一項第一号から第四号までに掲げる業務及びこれらに附帯する業務</w:t>
-      </w:r>
-    </w:p>
-    <w:p>
-      <w:pPr>
-        <w:pStyle w:val="Heading6"/>
+        <w:t>二</w:t>
+        <w:br/>
+        <w:t>機構法第十四条第一項第七号に掲げる業務及びこれに附帯する業務</w:t>
+        <w:br/>
+        <w:br/>
+        <w:br/>
+        <w:t>能力開発事業</w:t>
+      </w:r>
+    </w:p>
+    <w:p>
+      <w:pPr>
+        <w:pStyle w:val="Heading4"/>
+      </w:pPr>
+      <w:r>
+        <w:t>第十八条（積立金の処分に係る承認申請書の添付書類）</w:t>
+      </w:r>
+    </w:p>
+    <w:p>
+      <w:r>
+        <w:t>令第二条第二項の厚生労働省令で定める書類は、機構法第十七条第一項に規定する中期目標の期間の最後の事業年度の事業年度末の貸借対照表及び当該中期目標の期間の最後の事業年度の損益計算書とする。</w:t>
+      </w:r>
+    </w:p>
+    <w:p>
+      <w:pPr>
+        <w:pStyle w:val="Heading4"/>
+      </w:pPr>
+      <w:r>
+        <w:t>第十九条（機構法第九条第二項の厚生労働省令で定める個人又は法人）</w:t>
+      </w:r>
+    </w:p>
+    <w:p>
+      <w:r>
+        <w:t>機構法第九条第二項の厚生労働省令で定める個人又は法人は、事業主とする。</w:t>
+      </w:r>
+    </w:p>
+    <w:p>
+      <w:pPr>
+        <w:pStyle w:val="Heading4"/>
+      </w:pPr>
+      <w:r>
+        <w:t>第二十条（業務委託の認可申請）</w:t>
+      </w:r>
+    </w:p>
+    <w:p>
+      <w:r>
+        <w:t>機構法第十五条第一項の規定により業務委託の認可を受けようとするときは、次に掲げる事項を記載した申請書を厚生労働大臣に提出しなければならない。</w:t>
+      </w:r>
+    </w:p>
+    <w:p>
+      <w:pPr>
+        <w:pStyle w:val="ListBullet"/>
         <w:ind w:left="880"/>
       </w:pPr>
       <w:r>
+        <w:t>一</w:t>
+        <w:br/>
+        <w:t>委託しようとする相手方の名称及び主たる事務所の所在地</w:t>
+      </w:r>
+    </w:p>
+    <w:p>
+      <w:pPr>
+        <w:pStyle w:val="ListBullet"/>
+        <w:ind w:left="880"/>
+      </w:pPr>
+      <w:r>
         <w:t>二</w:t>
-      </w:r>
-    </w:p>
-    <w:p>
-      <w:pPr>
+        <w:br/>
+        <w:t>委託しようとする業務の内容</w:t>
+      </w:r>
+    </w:p>
+    <w:p>
+      <w:pPr>
+        <w:pStyle w:val="ListBullet"/>
         <w:ind w:left="880"/>
       </w:pPr>
       <w:r>
-        <w:t>機構法第十四条第一項第七号に掲げる業務及びこれに附帯する業務</w:t>
-      </w:r>
-    </w:p>
-    <w:p>
-      <w:pPr>
-        <w:pStyle w:val="Heading4"/>
-      </w:pPr>
-      <w:r>
-        <w:t>第十八条（積立金の処分に係る承認申請書の添付書類）</w:t>
-      </w:r>
-    </w:p>
-    <w:p>
-      <w:r>
-        <w:t>令第二条第二項の厚生労働省令で定める書類は、機構法第十七条第一項に規定する中期目標の期間の最後の事業年度の事業年度末の貸借対照表及び当該中期目標の期間の最後の事業年度の損益計算書とする。</w:t>
-      </w:r>
-    </w:p>
-    <w:p>
-      <w:pPr>
-        <w:pStyle w:val="Heading4"/>
-      </w:pPr>
-      <w:r>
-        <w:t>第十九条（機構法第九条第二項の厚生労働省令で定める個人又は法人）</w:t>
-      </w:r>
-    </w:p>
-    <w:p>
-      <w:r>
-        <w:t>機構法第九条第二項の厚生労働省令で定める個人又は法人は、事業主とする。</w:t>
-      </w:r>
-    </w:p>
-    <w:p>
-      <w:pPr>
-        <w:pStyle w:val="Heading4"/>
-      </w:pPr>
-      <w:r>
-        <w:t>第二十条（業務委託の認可申請）</w:t>
-      </w:r>
-    </w:p>
-    <w:p>
-      <w:r>
-        <w:t>機構法第十五条第一項の規定により業務委託の認可を受けようとするときは、次に掲げる事項を記載した申請書を厚生労働大臣に提出しなければならない。</w:t>
-      </w:r>
-    </w:p>
-    <w:p>
-      <w:pPr>
-        <w:pStyle w:val="Heading6"/>
+        <w:t>三</w:t>
+        <w:br/>
+        <w:t>委託することを適当とする理由</w:t>
+      </w:r>
+    </w:p>
+    <w:p>
+      <w:pPr>
+        <w:pStyle w:val="ListBullet"/>
         <w:ind w:left="880"/>
       </w:pPr>
       <w:r>
-        <w:t>一</w:t>
-      </w:r>
-    </w:p>
-    <w:p>
-      <w:pPr>
-        <w:ind w:left="880"/>
-      </w:pPr>
-      <w:r>
-        <w:t>委託しようとする相手方の名称及び主たる事務所の所在地</w:t>
-      </w:r>
-    </w:p>
-    <w:p>
-      <w:pPr>
-        <w:pStyle w:val="Heading6"/>
-        <w:ind w:left="880"/>
-      </w:pPr>
-      <w:r>
-        <w:t>二</w:t>
-      </w:r>
-    </w:p>
-    <w:p>
-      <w:pPr>
-        <w:ind w:left="880"/>
-      </w:pPr>
-      <w:r>
-        <w:t>委託しようとする業務の内容</w:t>
-      </w:r>
-    </w:p>
-    <w:p>
-      <w:pPr>
-        <w:pStyle w:val="Heading6"/>
-        <w:ind w:left="880"/>
-      </w:pPr>
-      <w:r>
-        <w:t>三</w:t>
-      </w:r>
-    </w:p>
-    <w:p>
-      <w:pPr>
-        <w:ind w:left="880"/>
-      </w:pPr>
-      <w:r>
-        <w:t>委託することを適当とする理由</w:t>
-      </w:r>
-    </w:p>
-    <w:p>
-      <w:pPr>
-        <w:pStyle w:val="Heading6"/>
-        <w:ind w:left="880"/>
-      </w:pPr>
-      <w:r>
         <w:t>四</w:t>
-      </w:r>
-    </w:p>
-    <w:p>
-      <w:pPr>
-        <w:ind w:left="880"/>
-      </w:pPr>
-      <w:r>
+        <w:br/>
         <w:t>委託の条件</w:t>
       </w:r>
     </w:p>
@@ -2511,52 +1985,34 @@
     </w:p>
     <w:p>
       <w:pPr>
-        <w:pStyle w:val="Heading6"/>
+        <w:pStyle w:val="ListBullet"/>
         <w:ind w:left="880"/>
       </w:pPr>
       <w:r>
         <w:t>一</w:t>
-      </w:r>
-    </w:p>
-    <w:p>
-      <w:pPr>
+        <w:br/>
+        <w:t>機構法附則第五条第一項に規定する業務に関する事項</w:t>
+      </w:r>
+    </w:p>
+    <w:p>
+      <w:pPr>
+        <w:pStyle w:val="ListBullet"/>
         <w:ind w:left="880"/>
       </w:pPr>
       <w:r>
-        <w:t>機構法附則第五条第一項に規定する業務に関する事項</w:t>
-      </w:r>
-    </w:p>
-    <w:p>
-      <w:pPr>
-        <w:pStyle w:val="Heading6"/>
+        <w:t>二</w:t>
+        <w:br/>
+        <w:t>機構法附則第五条第二項に規定する業務に関する事項</w:t>
+      </w:r>
+    </w:p>
+    <w:p>
+      <w:pPr>
+        <w:pStyle w:val="ListBullet"/>
         <w:ind w:left="880"/>
       </w:pPr>
       <w:r>
-        <w:t>二</w:t>
-      </w:r>
-    </w:p>
-    <w:p>
-      <w:pPr>
-        <w:ind w:left="880"/>
-      </w:pPr>
-      <w:r>
-        <w:t>機構法附則第五条第二項に規定する業務に関する事項</w:t>
-      </w:r>
-    </w:p>
-    <w:p>
-      <w:pPr>
-        <w:pStyle w:val="Heading6"/>
-        <w:ind w:left="880"/>
-      </w:pPr>
-      <w:r>
         <w:t>三</w:t>
-      </w:r>
-    </w:p>
-    <w:p>
-      <w:pPr>
-        <w:ind w:left="880"/>
-      </w:pPr>
-      <w:r>
+        <w:br/>
         <w:t>機構法附則第五条第三項に規定する業務に関する事項</w:t>
       </w:r>
     </w:p>
@@ -2613,53 +2069,47 @@
     </w:p>
     <w:p>
       <w:pPr>
-        <w:pStyle w:val="Heading6"/>
+        <w:pStyle w:val="ListBullet"/>
         <w:ind w:left="880"/>
       </w:pPr>
       <w:r>
         <w:t>一</w:t>
-      </w:r>
-    </w:p>
-    <w:p>
-      <w:pPr>
+        <w:br/>
+        <w:t>機構法附則第五条第二項第一号に掲げる業務及びこれに附帯する業務</w:t>
+        <w:br/>
+        <w:br/>
+        <w:br/>
+        <w:t>雇用安定事業又は暫定雇用福祉事業</w:t>
+      </w:r>
+    </w:p>
+    <w:p>
+      <w:pPr>
+        <w:pStyle w:val="ListBullet"/>
         <w:ind w:left="880"/>
       </w:pPr>
       <w:r>
-        <w:t>機構法附則第五条第二項第一号に掲げる業務及びこれに附帯する業務</w:t>
-      </w:r>
-    </w:p>
-    <w:p>
-      <w:pPr>
-        <w:pStyle w:val="Heading6"/>
+        <w:t>二</w:t>
+        <w:br/>
+        <w:t>機構法附則第五条第三項第一号及び第二号に掲げる業務</w:t>
+        <w:br/>
+        <w:br/>
+        <w:br/>
+        <w:t>暫定雇用福祉事業</w:t>
+      </w:r>
+    </w:p>
+    <w:p>
+      <w:pPr>
+        <w:pStyle w:val="ListBullet"/>
         <w:ind w:left="880"/>
       </w:pPr>
       <w:r>
-        <w:t>二</w:t>
-      </w:r>
-    </w:p>
-    <w:p>
-      <w:pPr>
-        <w:ind w:left="880"/>
-      </w:pPr>
-      <w:r>
-        <w:t>機構法附則第五条第三項第一号及び第二号に掲げる業務</w:t>
-      </w:r>
-    </w:p>
-    <w:p>
-      <w:pPr>
-        <w:pStyle w:val="Heading6"/>
-        <w:ind w:left="880"/>
-      </w:pPr>
-      <w:r>
         <w:t>三</w:t>
-      </w:r>
-    </w:p>
-    <w:p>
-      <w:pPr>
-        <w:ind w:left="880"/>
-      </w:pPr>
-      <w:r>
+        <w:br/>
         <w:t>機構法附則第五条第三項第三号に掲げる業務</w:t>
+        <w:br/>
+        <w:br/>
+        <w:br/>
+        <w:t>能力開発事業</w:t>
       </w:r>
     </w:p>
     <w:p>
@@ -2770,7 +2220,7 @@
         <w:pStyle w:val="Heading1"/>
       </w:pPr>
       <w:r>
-        <w:t>附　則（平成一七年八月八日厚生労働省令第一二九号）</w:t>
+        <w:t>附則（平成一七年八月八日厚生労働省令第一二九号）</w:t>
       </w:r>
     </w:p>
     <w:p>
@@ -2788,7 +2238,7 @@
         <w:pStyle w:val="Heading1"/>
       </w:pPr>
       <w:r>
-        <w:t>附　則（平成一八年三月二九日厚生労働省令第六一号）</w:t>
+        <w:t>附則（平成一八年三月二九日厚生労働省令第六一号）</w:t>
       </w:r>
     </w:p>
     <w:p>
@@ -2806,7 +2256,7 @@
         <w:pStyle w:val="Heading1"/>
       </w:pPr>
       <w:r>
-        <w:t>附　則（平成二二年一一月二六日厚生労働省令第一二一号）</w:t>
+        <w:t>附則（平成二二年一一月二六日厚生労働省令第一二一号）</w:t>
       </w:r>
     </w:p>
     <w:p>
@@ -2824,7 +2274,7 @@
         <w:pStyle w:val="Heading1"/>
       </w:pPr>
       <w:r>
-        <w:t>附　則（平成二三年六月一〇日厚生労働省令第六九号）</w:t>
+        <w:t>附則（平成二三年六月一〇日厚生労働省令第六九号）</w:t>
       </w:r>
     </w:p>
     <w:p>
@@ -2850,7 +2300,7 @@
         <w:pStyle w:val="Heading1"/>
       </w:pPr>
       <w:r>
-        <w:t>附　則（平成二三年七月二五日厚生労働省令第九三号）</w:t>
+        <w:t>附則（平成二三年七月二五日厚生労働省令第九三号）</w:t>
       </w:r>
     </w:p>
     <w:p>
@@ -2876,7 +2326,7 @@
         <w:pStyle w:val="Heading1"/>
       </w:pPr>
       <w:r>
-        <w:t>附　則（平成二七年三月三一日厚生労働省令第五六号）</w:t>
+        <w:t>附則（平成二七年三月三一日厚生労働省令第五六号）</w:t>
       </w:r>
     </w:p>
     <w:p>
@@ -2920,19 +2370,76 @@
     </w:p>
     <w:p>
       <w:pPr>
-        <w:pStyle w:val="Heading6"/>
+        <w:pStyle w:val="ListBullet"/>
         <w:ind w:left="880"/>
       </w:pPr>
       <w:r>
         <w:t>二</w:t>
-      </w:r>
-    </w:p>
-    <w:p>
-      <w:pPr>
+        <w:br/>
+        <w:t>新高齢・障害・求職者雇用支援機構財会省令第十三条の二第三項</w:t>
+      </w:r>
+    </w:p>
+    <w:p>
+      <w:r>
+        <w:br w:type="page"/>
+      </w:r>
+    </w:p>
+    <w:p>
+      <w:pPr>
+        <w:pStyle w:val="Heading1"/>
+      </w:pPr>
+      <w:r>
+        <w:t>附則（平成三一年三月二九日厚生労働省令第四〇号）</w:t>
+      </w:r>
+    </w:p>
+    <w:p>
+      <w:pPr>
+        <w:pStyle w:val="Heading4"/>
+      </w:pPr>
+      <w:r>
+        <w:t>第一条（施行期日）</w:t>
+      </w:r>
+    </w:p>
+    <w:p>
+      <w:r>
+        <w:t>この省令は、平成三十一年四月一日から施行する。</w:t>
+      </w:r>
+    </w:p>
+    <w:p>
+      <w:pPr>
+        <w:pStyle w:val="Heading4"/>
+      </w:pPr>
+      <w:r>
+        <w:t>第二条（対応する収益の獲得が予定されない承継資産に係る特例）</w:t>
+      </w:r>
+    </w:p>
+    <w:p>
+      <w:r>
+        <w:t>独立行政法人高齢・障害・求職者雇用支援機構法（平成十四年法律第百六十五号）附則第三条第六項の規定により独立行政法人高齢・障害・求職者雇用支援機構（以下この条において「機構」という。）に出資されたものとされる資産及び独立行政法人雇用・能力開発機構法を廃止する法律（平成二十三年法律第二十六号）附則第三条第一項の規定により機構に出資されたものとされる資産のうち棚卸資産については、第一条の規定による改正後の独立行政法人高齢・障害・求職者雇用支援機構の業務運営、財務及び会計並びに人事管理に関する省令第十二条の四第一項の指定を受けたものとみなす。</w:t>
+      </w:r>
+    </w:p>
+    <w:p>
+      <w:pPr>
+        <w:pStyle w:val="Heading4"/>
+      </w:pPr>
+      <w:r>
+        <w:t>第五条（財務諸表及び事業報告書の作成に係る経過措置）</w:t>
+      </w:r>
+    </w:p>
+    <w:p>
+      <w:r>
+        <w:t>次に掲げる省令の規定は、平成三十一年四月一日以後に開始する事業年度に係る財務諸表（独立行政法人通則法（平成十一年法律第百三号）第三十八条第一項に規定する財務諸表をいう。以下この条において同じ。）及び事業報告書（同条第二項に規定する事業報告書をいう。以下この条において同じ。）から適用し、同日前に開始する事業年度に係る財務諸表及び事業報告書については、なお従前の例による。</w:t>
+      </w:r>
+    </w:p>
+    <w:p>
+      <w:pPr>
+        <w:pStyle w:val="ListBullet"/>
         <w:ind w:left="880"/>
       </w:pPr>
       <w:r>
-        <w:t>新高齢・障害・求職者雇用支援機構財会省令第十三条の二第三項</w:t>
+        <w:t>一</w:t>
+        <w:br/>
+        <w:t>第一条の規定による改正後の独立行政法人高齢・障害・求職者雇用支援機構の業務運営、財務及び会計並びに人事管理に関する省令第十三条及び第十三条の二第二項</w:t>
       </w:r>
     </w:p>
     <w:p>
@@ -2945,76 +2452,7 @@
         <w:pStyle w:val="Heading1"/>
       </w:pPr>
       <w:r>
-        <w:t>附　則（平成三一年三月二九日厚生労働省令第四〇号）</w:t>
-      </w:r>
-    </w:p>
-    <w:p>
-      <w:pPr>
-        <w:pStyle w:val="Heading4"/>
-      </w:pPr>
-      <w:r>
-        <w:t>第一条（施行期日）</w:t>
-      </w:r>
-    </w:p>
-    <w:p>
-      <w:r>
-        <w:t>この省令は、平成三十一年四月一日から施行する。</w:t>
-      </w:r>
-    </w:p>
-    <w:p>
-      <w:pPr>
-        <w:pStyle w:val="Heading4"/>
-      </w:pPr>
-      <w:r>
-        <w:t>第二条（対応する収益の獲得が予定されない承継資産に係る特例）</w:t>
-      </w:r>
-    </w:p>
-    <w:p>
-      <w:r>
-        <w:t>独立行政法人高齢・障害・求職者雇用支援機構法（平成十四年法律第百六十五号）附則第三条第六項の規定により独立行政法人高齢・障害・求職者雇用支援機構（以下この条において「機構」という。）に出資されたものとされる資産及び独立行政法人雇用・能力開発機構法を廃止する法律（平成二十三年法律第二十六号）附則第三条第一項の規定により機構に出資されたものとされる資産のうち棚卸資産については、第一条の規定による改正後の独立行政法人高齢・障害・求職者雇用支援機構の業務運営、財務及び会計並びに人事管理に関する省令第十二条の四第一項の指定を受けたものとみなす。</w:t>
-      </w:r>
-    </w:p>
-    <w:p>
-      <w:pPr>
-        <w:pStyle w:val="Heading4"/>
-      </w:pPr>
-      <w:r>
-        <w:t>第五条（財務諸表及び事業報告書の作成に係る経過措置）</w:t>
-      </w:r>
-    </w:p>
-    <w:p>
-      <w:r>
-        <w:t>次に掲げる省令の規定は、平成三十一年四月一日以後に開始する事業年度に係る財務諸表（独立行政法人通則法（平成十一年法律第百三号）第三十八条第一項に規定する財務諸表をいう。以下この条において同じ。）及び事業報告書（同条第二項に規定する事業報告書をいう。以下この条において同じ。）から適用し、同日前に開始する事業年度に係る財務諸表及び事業報告書については、なお従前の例による。</w:t>
-      </w:r>
-    </w:p>
-    <w:p>
-      <w:pPr>
-        <w:pStyle w:val="Heading6"/>
-        <w:ind w:left="880"/>
-      </w:pPr>
-      <w:r>
-        <w:t>一</w:t>
-      </w:r>
-    </w:p>
-    <w:p>
-      <w:pPr>
-        <w:ind w:left="880"/>
-      </w:pPr>
-      <w:r>
-        <w:t>第一条の規定による改正後の独立行政法人高齢・障害・求職者雇用支援機構の業務運営、財務及び会計並びに人事管理に関する省令第十三条及び第十三条の二第二項</w:t>
-      </w:r>
-    </w:p>
-    <w:p>
-      <w:r>
-        <w:br w:type="page"/>
-      </w:r>
-    </w:p>
-    <w:p>
-      <w:pPr>
-        <w:pStyle w:val="Heading1"/>
-      </w:pPr>
-      <w:r>
-        <w:t>附　則（令和元年六月二八日厚生労働省令第二〇号）</w:t>
+        <w:t>附則（令和元年六月二八日厚生労働省令第二〇号）</w:t>
       </w:r>
     </w:p>
     <w:p>
@@ -3083,7 +2521,7 @@
         <w:pStyle w:val="Heading1"/>
       </w:pPr>
       <w:r>
-        <w:t>附　則（令和元年一二月二日厚生労働省令第七七号）</w:t>
+        <w:t>附則（令和元年一二月二日厚生労働省令第七七号）</w:t>
       </w:r>
     </w:p>
     <w:p>
@@ -3111,7 +2549,7 @@
     </w:pPr>
     <w:r>
       <w:tab/>
-      <w:t>WeGov v0.1 - FTS141</w:t>
+      <w:t>WeGov v0.2 - FTS141</w:t>
     </w:r>
   </w:p>
 </w:ftr>
